--- a/1 - Bases de données/2 - MongoDB/2 - Exercices/Exercice 0.docx
+++ b/1 - Bases de données/2 - MongoDB/2 - Exercices/Exercice 0.docx
@@ -4036,9 +4036,17 @@
       <w:r>
         <w:t xml:space="preserve"> les sport qui ont plus que 3 médailles</w:t>
       </w:r>
-    </w:p>
-    <w:p>
-      <w:pPr>
+      <w:r>
+        <w:br/>
+      </w:r>
+    </w:p>
+    <w:p>
+      <w:pPr>
+        <w:pStyle w:val="Paragraphedeliste"/>
+        <w:numPr>
+          <w:ilvl w:val="0"/>
+          <w:numId w:val="1"/>
+        </w:numPr>
         <w:rPr>
           <w:shd w:val="clear" w:color="auto" w:fill="FFFFFF" w:themeFill="background1"/>
         </w:rPr>
@@ -4413,7 +4421,7 @@
   <w:abstractNum w:abstractNumId="0" w15:restartNumberingAfterBreak="0">
     <w:nsid w:val="27DC52C0"/>
     <w:multiLevelType w:val="hybridMultilevel"/>
-    <w:tmpl w:val="85AC9108"/>
+    <w:tmpl w:val="E7CC332A"/>
     <w:lvl w:ilvl="0" w:tplc="040C000F">
       <w:start w:val="1"/>
       <w:numFmt w:val="decimal"/>
